--- a/note/06_jQuery/0621.ch02_Ajax_jsp포함.docx
+++ b/note/06_jQuery/0621.ch02_Ajax_jsp포함.docx
@@ -1,6 +1,6 @@
 
 <file path=word/document.xml><?xml version="1.0" encoding="utf-8"?>
-<w:document xmlns:wpc="http://schemas.microsoft.com/office/word/2010/wordprocessingCanvas" xmlns:cx="http://schemas.microsoft.com/office/drawing/2014/chartex" xmlns:cx1="http://schemas.microsoft.com/office/drawing/2015/9/8/chartex" xmlns:mc="http://schemas.openxmlformats.org/markup-compatibility/2006" xmlns:o="urn:schemas-microsoft-com:office:office" xmlns:r="http://schemas.openxmlformats.org/officeDocument/2006/relationships" xmlns:m="http://schemas.openxmlformats.org/officeDocument/2006/math" xmlns:v="urn:schemas-microsoft-com:vml" xmlns:wp14="http://schemas.microsoft.com/office/word/2010/wordprocessingDrawing" xmlns:wp="http://schemas.openxmlformats.org/drawingml/2006/wordprocessingDrawing" xmlns:w10="urn:schemas-microsoft-com:office:word" xmlns:w="http://schemas.openxmlformats.org/wordprocessingml/2006/main" xmlns:w14="http://schemas.microsoft.com/office/word/2010/wordml" xmlns:w15="http://schemas.microsoft.com/office/word/2012/wordml" xmlns:w16se="http://schemas.microsoft.com/office/word/2015/wordml/symex" xmlns:wpg="http://schemas.microsoft.com/office/word/2010/wordprocessingGroup" xmlns:wpi="http://schemas.microsoft.com/office/word/2010/wordprocessingInk" xmlns:wne="http://schemas.microsoft.com/office/word/2006/wordml" xmlns:wps="http://schemas.microsoft.com/office/word/2010/wordprocessingShape" mc:Ignorable="w14 w15 w16se wp14">
+<w:document xmlns:wpc="http://schemas.microsoft.com/office/word/2010/wordprocessingCanvas" xmlns:cx="http://schemas.microsoft.com/office/drawing/2014/chartex" xmlns:mc="http://schemas.openxmlformats.org/markup-compatibility/2006" xmlns:o="urn:schemas-microsoft-com:office:office" xmlns:r="http://schemas.openxmlformats.org/officeDocument/2006/relationships" xmlns:m="http://schemas.openxmlformats.org/officeDocument/2006/math" xmlns:v="urn:schemas-microsoft-com:vml" xmlns:wp14="http://schemas.microsoft.com/office/word/2010/wordprocessingDrawing" xmlns:wp="http://schemas.openxmlformats.org/drawingml/2006/wordprocessingDrawing" xmlns:w10="urn:schemas-microsoft-com:office:word" xmlns:w="http://schemas.openxmlformats.org/wordprocessingml/2006/main" xmlns:w14="http://schemas.microsoft.com/office/word/2010/wordml" xmlns:w15="http://schemas.microsoft.com/office/word/2012/wordml" xmlns:w16se="http://schemas.microsoft.com/office/word/2015/wordml/symex" xmlns:wpg="http://schemas.microsoft.com/office/word/2010/wordprocessingGroup" xmlns:wpi="http://schemas.microsoft.com/office/word/2010/wordprocessingInk" xmlns:wne="http://schemas.microsoft.com/office/word/2006/wordml" xmlns:wps="http://schemas.microsoft.com/office/word/2010/wordprocessingShape" mc:Ignorable="w14 w15 w16se wp14">
   <w:body>
     <w:p>
       <w:pPr>
@@ -301,26 +301,14 @@
       <w:pPr>
         <w:spacing w:after="0"/>
         <w:rPr>
-          <w:b/>
-          <w:color w:val="FF0000"/>
+          <w:rFonts w:ascii="Courier New" w:hAnsi="Courier New" w:cs="Courier New" w:hint="eastAsia"/>
+          <w:color w:val="008080"/>
+          <w:kern w:val="0"/>
           <w:szCs w:val="20"/>
         </w:rPr>
       </w:pPr>
       <w:bookmarkStart w:id="0" w:name="_GoBack"/>
       <w:bookmarkEnd w:id="0"/>
-    </w:p>
-    <w:p>
-      <w:pPr>
-        <w:pStyle w:val="a7"/>
-        <w:spacing w:after="0"/>
-        <w:ind w:leftChars="0" w:left="760"/>
-        <w:rPr>
-          <w:rFonts w:ascii="Courier New" w:hAnsi="Courier New" w:cs="Courier New"/>
-          <w:color w:val="008080"/>
-          <w:kern w:val="0"/>
-          <w:szCs w:val="20"/>
-        </w:rPr>
-      </w:pPr>
     </w:p>
     <w:p>
       <w:pPr>
@@ -2483,7 +2471,6 @@
           <w:kern w:val="0"/>
           <w:szCs w:val="20"/>
         </w:rPr>
-        <w:lastRenderedPageBreak/>
         <w:tab/>
       </w:r>
       <w:r>
@@ -2588,6 +2575,7 @@
           <w:kern w:val="0"/>
           <w:szCs w:val="20"/>
         </w:rPr>
+        <w:lastRenderedPageBreak/>
         <w:tab/>
       </w:r>
       <w:r>
@@ -6477,67 +6465,67 @@
           <w:kern w:val="0"/>
           <w:szCs w:val="20"/>
         </w:rPr>
+        <w:t>%&gt;</w:t>
+      </w:r>
+    </w:p>
+    <w:p>
+      <w:pPr>
+        <w:wordWrap/>
+        <w:adjustRightInd w:val="0"/>
+        <w:spacing w:after="0" w:line="240" w:lineRule="auto"/>
+        <w:jc w:val="left"/>
+        <w:rPr>
+          <w:rFonts w:ascii="Consolas" w:hAnsi="Consolas" w:cs="Consolas"/>
+          <w:kern w:val="0"/>
+          <w:szCs w:val="20"/>
+        </w:rPr>
+      </w:pPr>
+      <w:r>
+        <w:rPr>
+          <w:rFonts w:ascii="Consolas" w:hAnsi="Consolas" w:cs="Consolas"/>
+          <w:color w:val="008080"/>
+          <w:kern w:val="0"/>
+          <w:szCs w:val="20"/>
+        </w:rPr>
+        <w:t>&lt;/</w:t>
+      </w:r>
+      <w:r>
+        <w:rPr>
+          <w:rFonts w:ascii="Consolas" w:hAnsi="Consolas" w:cs="Consolas"/>
+          <w:color w:val="3F7F7F"/>
+          <w:kern w:val="0"/>
+          <w:szCs w:val="20"/>
+        </w:rPr>
+        <w:t>body</w:t>
+      </w:r>
+      <w:r>
+        <w:rPr>
+          <w:rFonts w:ascii="Consolas" w:hAnsi="Consolas" w:cs="Consolas"/>
+          <w:color w:val="008080"/>
+          <w:kern w:val="0"/>
+          <w:szCs w:val="20"/>
+        </w:rPr>
+        <w:t>&gt;</w:t>
+      </w:r>
+    </w:p>
+    <w:p>
+      <w:pPr>
+        <w:spacing w:after="0"/>
+        <w:rPr>
+          <w:rFonts w:ascii="Consolas" w:hAnsi="Consolas" w:cs="Consolas"/>
+          <w:color w:val="000000" w:themeColor="text1"/>
+          <w:kern w:val="0"/>
+          <w:szCs w:val="20"/>
+        </w:rPr>
+      </w:pPr>
+      <w:r>
+        <w:rPr>
+          <w:rFonts w:ascii="Consolas" w:hAnsi="Consolas" w:cs="Consolas"/>
+          <w:color w:val="008080"/>
+          <w:kern w:val="0"/>
+          <w:szCs w:val="20"/>
+        </w:rPr>
         <w:lastRenderedPageBreak/>
-        <w:t>%&gt;</w:t>
-      </w:r>
-    </w:p>
-    <w:p>
-      <w:pPr>
-        <w:wordWrap/>
-        <w:adjustRightInd w:val="0"/>
-        <w:spacing w:after="0" w:line="240" w:lineRule="auto"/>
-        <w:jc w:val="left"/>
-        <w:rPr>
-          <w:rFonts w:ascii="Consolas" w:hAnsi="Consolas" w:cs="Consolas"/>
-          <w:kern w:val="0"/>
-          <w:szCs w:val="20"/>
-        </w:rPr>
-      </w:pPr>
-      <w:r>
-        <w:rPr>
-          <w:rFonts w:ascii="Consolas" w:hAnsi="Consolas" w:cs="Consolas"/>
-          <w:color w:val="008080"/>
-          <w:kern w:val="0"/>
-          <w:szCs w:val="20"/>
-        </w:rPr>
-        <w:t>&lt;/</w:t>
-      </w:r>
-      <w:r>
-        <w:rPr>
-          <w:rFonts w:ascii="Consolas" w:hAnsi="Consolas" w:cs="Consolas"/>
-          <w:color w:val="3F7F7F"/>
-          <w:kern w:val="0"/>
-          <w:szCs w:val="20"/>
-        </w:rPr>
-        <w:t>body</w:t>
-      </w:r>
-      <w:r>
-        <w:rPr>
-          <w:rFonts w:ascii="Consolas" w:hAnsi="Consolas" w:cs="Consolas"/>
-          <w:color w:val="008080"/>
-          <w:kern w:val="0"/>
-          <w:szCs w:val="20"/>
-        </w:rPr>
-        <w:t>&gt;</w:t>
-      </w:r>
-    </w:p>
-    <w:p>
-      <w:pPr>
-        <w:spacing w:after="0"/>
-        <w:rPr>
-          <w:rFonts w:ascii="Consolas" w:hAnsi="Consolas" w:cs="Consolas"/>
-          <w:color w:val="000000" w:themeColor="text1"/>
-          <w:kern w:val="0"/>
-          <w:szCs w:val="20"/>
-        </w:rPr>
-      </w:pPr>
-      <w:r>
-        <w:rPr>
-          <w:rFonts w:ascii="Consolas" w:hAnsi="Consolas" w:cs="Consolas"/>
-          <w:color w:val="008080"/>
-          <w:kern w:val="0"/>
-          <w:szCs w:val="20"/>
-        </w:rPr>
         <w:t>&lt;/</w:t>
       </w:r>
       <w:r>
@@ -10635,7 +10623,6 @@
           <w:szCs w:val="20"/>
           <w:u w:val="single"/>
         </w:rPr>
-        <w:lastRenderedPageBreak/>
         <w:t>ex03_</w:t>
       </w:r>
       <w:r>
@@ -10669,6 +10656,7 @@
           <w:kern w:val="0"/>
           <w:szCs w:val="20"/>
         </w:rPr>
+        <w:lastRenderedPageBreak/>
         <w:t>&lt;!</w:t>
       </w:r>
       <w:r>
@@ -24801,7 +24789,7 @@
 </file>
 
 <file path=word/endnotes.xml><?xml version="1.0" encoding="utf-8"?>
-<w:endnotes xmlns:wpc="http://schemas.microsoft.com/office/word/2010/wordprocessingCanvas" xmlns:cx="http://schemas.microsoft.com/office/drawing/2014/chartex" xmlns:cx1="http://schemas.microsoft.com/office/drawing/2015/9/8/chartex" xmlns:mc="http://schemas.openxmlformats.org/markup-compatibility/2006" xmlns:o="urn:schemas-microsoft-com:office:office" xmlns:r="http://schemas.openxmlformats.org/officeDocument/2006/relationships" xmlns:m="http://schemas.openxmlformats.org/officeDocument/2006/math" xmlns:v="urn:schemas-microsoft-com:vml" xmlns:wp14="http://schemas.microsoft.com/office/word/2010/wordprocessingDrawing" xmlns:wp="http://schemas.openxmlformats.org/drawingml/2006/wordprocessingDrawing" xmlns:w10="urn:schemas-microsoft-com:office:word" xmlns:w="http://schemas.openxmlformats.org/wordprocessingml/2006/main" xmlns:w14="http://schemas.microsoft.com/office/word/2010/wordml" xmlns:w15="http://schemas.microsoft.com/office/word/2012/wordml" xmlns:w16se="http://schemas.microsoft.com/office/word/2015/wordml/symex" xmlns:wpg="http://schemas.microsoft.com/office/word/2010/wordprocessingGroup" xmlns:wpi="http://schemas.microsoft.com/office/word/2010/wordprocessingInk" xmlns:wne="http://schemas.microsoft.com/office/word/2006/wordml" xmlns:wps="http://schemas.microsoft.com/office/word/2010/wordprocessingShape" mc:Ignorable="w14 w15 w16se wp14">
+<w:endnotes xmlns:wpc="http://schemas.microsoft.com/office/word/2010/wordprocessingCanvas" xmlns:cx="http://schemas.microsoft.com/office/drawing/2014/chartex" xmlns:mc="http://schemas.openxmlformats.org/markup-compatibility/2006" xmlns:o="urn:schemas-microsoft-com:office:office" xmlns:r="http://schemas.openxmlformats.org/officeDocument/2006/relationships" xmlns:m="http://schemas.openxmlformats.org/officeDocument/2006/math" xmlns:v="urn:schemas-microsoft-com:vml" xmlns:wp14="http://schemas.microsoft.com/office/word/2010/wordprocessingDrawing" xmlns:wp="http://schemas.openxmlformats.org/drawingml/2006/wordprocessingDrawing" xmlns:w10="urn:schemas-microsoft-com:office:word" xmlns:w="http://schemas.openxmlformats.org/wordprocessingml/2006/main" xmlns:w14="http://schemas.microsoft.com/office/word/2010/wordml" xmlns:w15="http://schemas.microsoft.com/office/word/2012/wordml" xmlns:w16se="http://schemas.microsoft.com/office/word/2015/wordml/symex" xmlns:wpg="http://schemas.microsoft.com/office/word/2010/wordprocessingGroup" xmlns:wpi="http://schemas.microsoft.com/office/word/2010/wordprocessingInk" xmlns:wne="http://schemas.microsoft.com/office/word/2006/wordml" xmlns:wps="http://schemas.microsoft.com/office/word/2010/wordprocessingShape" mc:Ignorable="w14 w15 w16se wp14">
   <w:endnote w:type="separator" w:id="-1">
     <w:p>
       <w:pPr>
@@ -24826,7 +24814,7 @@
 </file>
 
 <file path=word/footer1.xml><?xml version="1.0" encoding="utf-8"?>
-<w:ftr xmlns:wpc="http://schemas.microsoft.com/office/word/2010/wordprocessingCanvas" xmlns:cx="http://schemas.microsoft.com/office/drawing/2014/chartex" xmlns:cx1="http://schemas.microsoft.com/office/drawing/2015/9/8/chartex" xmlns:mc="http://schemas.openxmlformats.org/markup-compatibility/2006" xmlns:o="urn:schemas-microsoft-com:office:office" xmlns:r="http://schemas.openxmlformats.org/officeDocument/2006/relationships" xmlns:m="http://schemas.openxmlformats.org/officeDocument/2006/math" xmlns:v="urn:schemas-microsoft-com:vml" xmlns:wp14="http://schemas.microsoft.com/office/word/2010/wordprocessingDrawing" xmlns:wp="http://schemas.openxmlformats.org/drawingml/2006/wordprocessingDrawing" xmlns:w10="urn:schemas-microsoft-com:office:word" xmlns:w="http://schemas.openxmlformats.org/wordprocessingml/2006/main" xmlns:w14="http://schemas.microsoft.com/office/word/2010/wordml" xmlns:w15="http://schemas.microsoft.com/office/word/2012/wordml" xmlns:w16se="http://schemas.microsoft.com/office/word/2015/wordml/symex" xmlns:wpg="http://schemas.microsoft.com/office/word/2010/wordprocessingGroup" xmlns:wpi="http://schemas.microsoft.com/office/word/2010/wordprocessingInk" xmlns:wne="http://schemas.microsoft.com/office/word/2006/wordml" xmlns:wps="http://schemas.microsoft.com/office/word/2010/wordprocessingShape" mc:Ignorable="w14 w15 w16se wp14">
+<w:ftr xmlns:wpc="http://schemas.microsoft.com/office/word/2010/wordprocessingCanvas" xmlns:cx="http://schemas.microsoft.com/office/drawing/2014/chartex" xmlns:mc="http://schemas.openxmlformats.org/markup-compatibility/2006" xmlns:o="urn:schemas-microsoft-com:office:office" xmlns:r="http://schemas.openxmlformats.org/officeDocument/2006/relationships" xmlns:m="http://schemas.openxmlformats.org/officeDocument/2006/math" xmlns:v="urn:schemas-microsoft-com:vml" xmlns:wp14="http://schemas.microsoft.com/office/word/2010/wordprocessingDrawing" xmlns:wp="http://schemas.openxmlformats.org/drawingml/2006/wordprocessingDrawing" xmlns:w10="urn:schemas-microsoft-com:office:word" xmlns:w="http://schemas.openxmlformats.org/wordprocessingml/2006/main" xmlns:w14="http://schemas.microsoft.com/office/word/2010/wordml" xmlns:w15="http://schemas.microsoft.com/office/word/2012/wordml" xmlns:w16se="http://schemas.microsoft.com/office/word/2015/wordml/symex" xmlns:wpg="http://schemas.microsoft.com/office/word/2010/wordprocessingGroup" xmlns:wpi="http://schemas.microsoft.com/office/word/2010/wordprocessingInk" xmlns:wne="http://schemas.microsoft.com/office/word/2006/wordml" xmlns:wps="http://schemas.microsoft.com/office/word/2010/wordprocessingShape" mc:Ignorable="w14 w15 w16se wp14">
   <w:sdt>
     <w:sdtPr>
       <w:id w:val="121902153"/>
@@ -24856,7 +24844,7 @@
             <w:noProof/>
             <w:lang w:val="ko-KR"/>
           </w:rPr>
-          <w:t>1</w:t>
+          <w:t>7</w:t>
         </w:r>
         <w:r>
           <w:fldChar w:fldCharType="end"/>
@@ -24873,7 +24861,7 @@
 </file>
 
 <file path=word/footnotes.xml><?xml version="1.0" encoding="utf-8"?>
-<w:footnotes xmlns:wpc="http://schemas.microsoft.com/office/word/2010/wordprocessingCanvas" xmlns:cx="http://schemas.microsoft.com/office/drawing/2014/chartex" xmlns:cx1="http://schemas.microsoft.com/office/drawing/2015/9/8/chartex" xmlns:mc="http://schemas.openxmlformats.org/markup-compatibility/2006" xmlns:o="urn:schemas-microsoft-com:office:office" xmlns:r="http://schemas.openxmlformats.org/officeDocument/2006/relationships" xmlns:m="http://schemas.openxmlformats.org/officeDocument/2006/math" xmlns:v="urn:schemas-microsoft-com:vml" xmlns:wp14="http://schemas.microsoft.com/office/word/2010/wordprocessingDrawing" xmlns:wp="http://schemas.openxmlformats.org/drawingml/2006/wordprocessingDrawing" xmlns:w10="urn:schemas-microsoft-com:office:word" xmlns:w="http://schemas.openxmlformats.org/wordprocessingml/2006/main" xmlns:w14="http://schemas.microsoft.com/office/word/2010/wordml" xmlns:w15="http://schemas.microsoft.com/office/word/2012/wordml" xmlns:w16se="http://schemas.microsoft.com/office/word/2015/wordml/symex" xmlns:wpg="http://schemas.microsoft.com/office/word/2010/wordprocessingGroup" xmlns:wpi="http://schemas.microsoft.com/office/word/2010/wordprocessingInk" xmlns:wne="http://schemas.microsoft.com/office/word/2006/wordml" xmlns:wps="http://schemas.microsoft.com/office/word/2010/wordprocessingShape" mc:Ignorable="w14 w15 w16se wp14">
+<w:footnotes xmlns:wpc="http://schemas.microsoft.com/office/word/2010/wordprocessingCanvas" xmlns:cx="http://schemas.microsoft.com/office/drawing/2014/chartex" xmlns:mc="http://schemas.openxmlformats.org/markup-compatibility/2006" xmlns:o="urn:schemas-microsoft-com:office:office" xmlns:r="http://schemas.openxmlformats.org/officeDocument/2006/relationships" xmlns:m="http://schemas.openxmlformats.org/officeDocument/2006/math" xmlns:v="urn:schemas-microsoft-com:vml" xmlns:wp14="http://schemas.microsoft.com/office/word/2010/wordprocessingDrawing" xmlns:wp="http://schemas.openxmlformats.org/drawingml/2006/wordprocessingDrawing" xmlns:w10="urn:schemas-microsoft-com:office:word" xmlns:w="http://schemas.openxmlformats.org/wordprocessingml/2006/main" xmlns:w14="http://schemas.microsoft.com/office/word/2010/wordml" xmlns:w15="http://schemas.microsoft.com/office/word/2012/wordml" xmlns:w16se="http://schemas.microsoft.com/office/word/2015/wordml/symex" xmlns:wpg="http://schemas.microsoft.com/office/word/2010/wordprocessingGroup" xmlns:wpi="http://schemas.microsoft.com/office/word/2010/wordprocessingInk" xmlns:wne="http://schemas.microsoft.com/office/word/2006/wordml" xmlns:wps="http://schemas.microsoft.com/office/word/2010/wordprocessingShape" mc:Ignorable="w14 w15 w16se wp14">
   <w:footnote w:type="separator" w:id="-1">
     <w:p>
       <w:pPr>
@@ -24898,7 +24886,7 @@
 </file>
 
 <file path=word/numbering.xml><?xml version="1.0" encoding="utf-8"?>
-<w:numbering xmlns:wpc="http://schemas.microsoft.com/office/word/2010/wordprocessingCanvas" xmlns:cx="http://schemas.microsoft.com/office/drawing/2014/chartex" xmlns:cx1="http://schemas.microsoft.com/office/drawing/2015/9/8/chartex" xmlns:mc="http://schemas.openxmlformats.org/markup-compatibility/2006" xmlns:o="urn:schemas-microsoft-com:office:office" xmlns:r="http://schemas.openxmlformats.org/officeDocument/2006/relationships" xmlns:m="http://schemas.openxmlformats.org/officeDocument/2006/math" xmlns:v="urn:schemas-microsoft-com:vml" xmlns:wp14="http://schemas.microsoft.com/office/word/2010/wordprocessingDrawing" xmlns:wp="http://schemas.openxmlformats.org/drawingml/2006/wordprocessingDrawing" xmlns:w10="urn:schemas-microsoft-com:office:word" xmlns:w="http://schemas.openxmlformats.org/wordprocessingml/2006/main" xmlns:w14="http://schemas.microsoft.com/office/word/2010/wordml" xmlns:w15="http://schemas.microsoft.com/office/word/2012/wordml" xmlns:w16se="http://schemas.microsoft.com/office/word/2015/wordml/symex" xmlns:wpg="http://schemas.microsoft.com/office/word/2010/wordprocessingGroup" xmlns:wpi="http://schemas.microsoft.com/office/word/2010/wordprocessingInk" xmlns:wne="http://schemas.microsoft.com/office/word/2006/wordml" xmlns:wps="http://schemas.microsoft.com/office/word/2010/wordprocessingShape" mc:Ignorable="w14 w15 w16se wp14">
+<w:numbering xmlns:wpc="http://schemas.microsoft.com/office/word/2010/wordprocessingCanvas" xmlns:cx="http://schemas.microsoft.com/office/drawing/2014/chartex" xmlns:mc="http://schemas.openxmlformats.org/markup-compatibility/2006" xmlns:o="urn:schemas-microsoft-com:office:office" xmlns:r="http://schemas.openxmlformats.org/officeDocument/2006/relationships" xmlns:m="http://schemas.openxmlformats.org/officeDocument/2006/math" xmlns:v="urn:schemas-microsoft-com:vml" xmlns:wp14="http://schemas.microsoft.com/office/word/2010/wordprocessingDrawing" xmlns:wp="http://schemas.openxmlformats.org/drawingml/2006/wordprocessingDrawing" xmlns:w10="urn:schemas-microsoft-com:office:word" xmlns:w="http://schemas.openxmlformats.org/wordprocessingml/2006/main" xmlns:w14="http://schemas.microsoft.com/office/word/2010/wordml" xmlns:w15="http://schemas.microsoft.com/office/word/2012/wordml" xmlns:w16se="http://schemas.microsoft.com/office/word/2015/wordml/symex" xmlns:wpg="http://schemas.microsoft.com/office/word/2010/wordprocessingGroup" xmlns:wpi="http://schemas.microsoft.com/office/word/2010/wordprocessingInk" xmlns:wne="http://schemas.microsoft.com/office/word/2006/wordml" xmlns:wps="http://schemas.microsoft.com/office/word/2010/wordprocessingShape" mc:Ignorable="w14 w15 w16se wp14">
   <w:abstractNum w:abstractNumId="0" w15:restartNumberingAfterBreak="0">
     <w:nsid w:val="4D7B1E3A"/>
     <w:multiLevelType w:val="hybridMultilevel"/>
